--- a/Tool/OpenCard/Document/开放卡片工具配置步骤.docx
+++ b/Tool/OpenCard/Document/开放卡片工具配置步骤.docx
@@ -3,11 +3,6 @@
 <w:document xmlns:ve="http://schemas.openxmlformats.org/markup-compatibility/2006" xmlns:o="urn:schemas-microsoft-com:office:office" xmlns:r="http://schemas.openxmlformats.org/officeDocument/2006/relationships" xmlns:m="http://schemas.openxmlformats.org/officeDocument/2006/math" xmlns:v="urn:schemas-microsoft-com:vml" xmlns:wp="http://schemas.openxmlformats.org/drawingml/2006/wordprocessingDrawing" xmlns:w10="urn:schemas-microsoft-com:office:word" xmlns:w="http://schemas.openxmlformats.org/wordprocessingml/2006/main" xmlns:wne="http://schemas.microsoft.com/office/word/2006/wordml">
   <w:body>
     <w:p>
-      <w:pPr>
-        <w:rPr>
-          <w:rFonts w:hint="eastAsia"/>
-        </w:rPr>
-      </w:pPr>
       <w:r>
         <w:rPr>
           <w:rFonts w:hint="eastAsia"/>
@@ -15,19 +10,8 @@
         <w:t>开放卡片工具配置步骤</w:t>
       </w:r>
     </w:p>
-    <w:p>
-      <w:pPr>
-        <w:rPr>
-          <w:rFonts w:hint="eastAsia"/>
-        </w:rPr>
-      </w:pPr>
-    </w:p>
-    <w:p>
-      <w:pPr>
-        <w:rPr>
-          <w:rFonts w:hint="eastAsia"/>
-        </w:rPr>
-      </w:pPr>
+    <w:p/>
+    <w:p>
       <w:r>
         <w:rPr>
           <w:rFonts w:hint="eastAsia"/>
@@ -79,9 +63,6 @@
           <w:numId w:val="1"/>
         </w:numPr>
         <w:ind w:firstLineChars="0"/>
-        <w:rPr>
-          <w:rFonts w:hint="eastAsia"/>
-        </w:rPr>
       </w:pPr>
       <w:r>
         <w:rPr>
@@ -98,9 +79,6 @@
           <w:numId w:val="2"/>
         </w:numPr>
         <w:ind w:firstLineChars="0"/>
-        <w:rPr>
-          <w:rFonts w:hint="eastAsia"/>
-        </w:rPr>
       </w:pPr>
       <w:r>
         <w:rPr>
@@ -159,9 +137,6 @@
           <w:numId w:val="2"/>
         </w:numPr>
         <w:ind w:firstLineChars="0"/>
-        <w:rPr>
-          <w:rFonts w:hint="eastAsia"/>
-        </w:rPr>
       </w:pPr>
       <w:r>
         <w:rPr>
@@ -178,6 +153,92 @@
         </w:rPr>
         <w:t>等。</w:t>
       </w:r>
+    </w:p>
+    <w:p>
+      <w:pPr>
+        <w:pStyle w:val="a5"/>
+        <w:ind w:left="720" w:firstLineChars="0" w:firstLine="0"/>
+      </w:pPr>
+    </w:p>
+    <w:p/>
+    <w:p>
+      <w:pPr>
+        <w:pStyle w:val="a5"/>
+        <w:ind w:left="720" w:firstLineChars="0" w:firstLine="0"/>
+      </w:pPr>
+      <w:r>
+        <w:rPr>
+          <w:rFonts w:hint="eastAsia"/>
+        </w:rPr>
+        <w:t>停车场设置基本上就这几个，另外需要注意以下几点</w:t>
+      </w:r>
+    </w:p>
+    <w:p>
+      <w:pPr>
+        <w:pStyle w:val="a5"/>
+        <w:numPr>
+          <w:ilvl w:val="0"/>
+          <w:numId w:val="4"/>
+        </w:numPr>
+        <w:ind w:firstLineChars="0"/>
+      </w:pPr>
+      <w:r>
+        <w:rPr>
+          <w:rFonts w:hint="eastAsia"/>
+        </w:rPr>
+        <w:t>本工具软件正常运行需要能连接上停车场服务器，所以运行本工具之前先配置好停车场服务器，服务器中间可以多次关闭，工具会自动连接服务器。</w:t>
+      </w:r>
+    </w:p>
+    <w:p>
+      <w:pPr>
+        <w:pStyle w:val="a5"/>
+        <w:numPr>
+          <w:ilvl w:val="0"/>
+          <w:numId w:val="4"/>
+        </w:numPr>
+        <w:ind w:firstLineChars="0"/>
+      </w:pPr>
+      <w:r>
+        <w:rPr>
+          <w:rFonts w:hint="eastAsia"/>
+        </w:rPr>
+        <w:t>停车场服务器需要能支持本工具的版本，</w:t>
+      </w:r>
+      <w:r>
+        <w:rPr>
+          <w:rFonts w:hint="eastAsia"/>
+        </w:rPr>
+        <w:t xml:space="preserve"> </w:t>
+      </w:r>
+      <w:r>
+        <w:rPr>
+          <w:rFonts w:hint="eastAsia"/>
+        </w:rPr>
+        <w:t>具体可以向</w:t>
+      </w:r>
+      <w:r>
+        <w:rPr>
+          <w:rFonts w:hint="eastAsia"/>
+        </w:rPr>
+        <w:t>JAN</w:t>
+      </w:r>
+      <w:r>
+        <w:rPr>
+          <w:rFonts w:hint="eastAsia"/>
+        </w:rPr>
+        <w:t>要。</w:t>
+      </w:r>
+      <w:r>
+        <w:rPr>
+          <w:rFonts w:hint="eastAsia"/>
+        </w:rPr>
+        <w:t xml:space="preserve"> </w:t>
+      </w:r>
+    </w:p>
+    <w:p>
+      <w:pPr>
+        <w:ind w:left="720"/>
+      </w:pPr>
     </w:p>
     <w:p>
       <w:pPr>
@@ -187,61 +248,103 @@
           <w:numId w:val="2"/>
         </w:numPr>
         <w:ind w:firstLineChars="0"/>
-        <w:rPr>
-          <w:rFonts w:hint="eastAsia"/>
-        </w:rPr>
-      </w:pPr>
-      <w:r>
-        <w:rPr>
-          <w:rFonts w:hint="eastAsia"/>
-        </w:rPr>
-        <w:t>增加相应的自定义卡片类型，如果要支持羊城通卡，增加“羊城通卡”，</w:t>
+      </w:pPr>
+      <w:r>
+        <w:rPr>
+          <w:rFonts w:hint="eastAsia"/>
+        </w:rPr>
+        <w:t>启动停车场服务器软件</w:t>
+      </w:r>
+      <w:r>
+        <w:rPr>
+          <w:rFonts w:hint="eastAsia"/>
+        </w:rPr>
+        <w:t>,</w:t>
+      </w:r>
+      <w:r>
+        <w:rPr>
+          <w:rFonts w:hint="eastAsia"/>
+        </w:rPr>
+        <w:t>然后启动本工具软件</w:t>
+      </w:r>
+      <w:r>
+        <w:rPr>
+          <w:rFonts w:hint="eastAsia"/>
+        </w:rPr>
+        <w:t>.</w:t>
+      </w:r>
+    </w:p>
+    <w:p/>
+    <w:p>
+      <w:pPr>
+        <w:pStyle w:val="a5"/>
+        <w:numPr>
+          <w:ilvl w:val="0"/>
+          <w:numId w:val="1"/>
+        </w:numPr>
+        <w:ind w:firstLineChars="0"/>
+      </w:pPr>
+      <w:r>
+        <w:rPr>
+          <w:rFonts w:hint="eastAsia"/>
+        </w:rPr>
+        <w:t>工具软件配置</w:t>
+      </w:r>
+    </w:p>
+    <w:p>
+      <w:pPr>
+        <w:pStyle w:val="a5"/>
+        <w:ind w:left="360" w:firstLineChars="0" w:firstLine="0"/>
+      </w:pPr>
+      <w:r>
+        <w:rPr>
+          <w:rFonts w:hint="eastAsia"/>
+        </w:rPr>
+        <w:t>初次登录工具软件时需要按下面三个步骤设置好参数</w:t>
+      </w:r>
+    </w:p>
+    <w:p>
+      <w:pPr>
+        <w:pStyle w:val="a5"/>
+        <w:numPr>
+          <w:ilvl w:val="0"/>
+          <w:numId w:val="5"/>
+        </w:numPr>
+        <w:ind w:firstLineChars="0"/>
+      </w:pPr>
+      <w:r>
+        <w:rPr>
+          <w:rFonts w:hint="eastAsia"/>
+        </w:rPr>
+        <w:t>数据库连接</w:t>
+      </w:r>
+      <w:r>
+        <w:rPr>
+          <w:rFonts w:hint="eastAsia"/>
+        </w:rPr>
+        <w:t xml:space="preserve">, </w:t>
+      </w:r>
+      <w:r>
+        <w:rPr>
+          <w:rFonts w:hint="eastAsia"/>
+        </w:rPr>
+        <w:t>设置成连接停车场数据库</w:t>
       </w:r>
     </w:p>
     <w:p>
       <w:pPr>
         <w:pStyle w:val="a5"/>
         <w:ind w:left="720" w:firstLineChars="0" w:firstLine="0"/>
-        <w:rPr>
-          <w:rFonts w:hint="eastAsia"/>
-        </w:rPr>
-      </w:pPr>
-      <w:r>
-        <w:rPr>
-          <w:rFonts w:hint="eastAsia"/>
-        </w:rPr>
-        <w:t>如果要支持驿停闪付，增加“闪付卡</w:t>
-      </w:r>
-      <w:r>
-        <w:t>”</w:t>
-      </w:r>
-      <w:r>
-        <w:rPr>
-          <w:rFonts w:hint="eastAsia"/>
-        </w:rPr>
-        <w:t xml:space="preserve"> </w:t>
-      </w:r>
-      <w:r>
-        <w:rPr>
-          <w:rFonts w:hint="eastAsia"/>
-        </w:rPr>
-        <w:t>。如下图所示</w:t>
-      </w:r>
-    </w:p>
-    <w:p>
-      <w:pPr>
-        <w:pStyle w:val="a5"/>
-        <w:ind w:left="720" w:firstLineChars="0" w:firstLine="0"/>
-        <w:rPr>
-          <w:rFonts w:hint="eastAsia"/>
-        </w:rPr>
-      </w:pPr>
-      <w:r>
+      </w:pPr>
+      <w:r>
+        <w:rPr>
+          <w:noProof/>
+        </w:rPr>
         <w:drawing>
           <wp:inline distT="0" distB="0" distL="0" distR="0">
-            <wp:extent cx="5274310" cy="4739592"/>
-            <wp:effectExtent l="19050" t="0" r="2540" b="0"/>
-            <wp:docPr id="2" name="图片 1"/>
+            <wp:extent cx="4295775" cy="1913890"/>
+            <wp:effectExtent l="19050" t="0" r="9525" b="0"/>
+            <wp:docPr id="1" name="图片 1"/>
             <wp:cNvGraphicFramePr>
               <a:graphicFrameLocks xmlns:a="http://schemas.openxmlformats.org/drawingml/2006/main" noChangeAspect="1"/>
             </wp:cNvGraphicFramePr>
@@ -264,7 +367,7 @@
                   <pic:spPr bwMode="auto">
                     <a:xfrm>
                       <a:off x="0" y="0"/>
-                      <a:ext cx="5274310" cy="4739592"/>
+                      <a:ext cx="4295775" cy="1913890"/>
                     </a:xfrm>
                     <a:prstGeom prst="rect">
                       <a:avLst/>
@@ -288,44 +391,69 @@
       <w:pPr>
         <w:pStyle w:val="a5"/>
         <w:ind w:left="720" w:firstLineChars="0" w:firstLine="0"/>
-        <w:rPr>
-          <w:rFonts w:hint="eastAsia"/>
-        </w:rPr>
-      </w:pPr>
-      <w:r>
-        <w:rPr>
-          <w:rFonts w:hint="eastAsia"/>
-        </w:rPr>
-        <w:t>然后设置对应卡片类型的收费标准，如下图：</w:t>
+      </w:pPr>
+    </w:p>
+    <w:p>
+      <w:pPr>
+        <w:pStyle w:val="a5"/>
+        <w:numPr>
+          <w:ilvl w:val="0"/>
+          <w:numId w:val="5"/>
+        </w:numPr>
+        <w:ind w:firstLineChars="0"/>
+      </w:pPr>
+      <w:r>
+        <w:rPr>
+          <w:rFonts w:hint="eastAsia"/>
+        </w:rPr>
+        <w:t>操作员选择</w:t>
+      </w:r>
+      <w:r>
+        <w:rPr>
+          <w:rFonts w:hint="eastAsia"/>
+        </w:rPr>
+        <w:t xml:space="preserve">, </w:t>
+      </w:r>
+      <w:r>
+        <w:rPr>
+          <w:rFonts w:hint="eastAsia"/>
+        </w:rPr>
+        <w:t>选择一个操作员作为工具软件的操作员</w:t>
+      </w:r>
+      <w:r>
+        <w:rPr>
+          <w:rFonts w:hint="eastAsia"/>
+        </w:rPr>
+        <w:t xml:space="preserve">, </w:t>
+      </w:r>
+      <w:r>
+        <w:rPr>
+          <w:rFonts w:hint="eastAsia"/>
+        </w:rPr>
+        <w:t>可以选择上一步停车场设置时建立的操作员，如果停车场系统没有时行这一步，直接选任意一个都可以，可以在本工具软件登录成功后切换操作员</w:t>
+      </w:r>
+      <w:r>
+        <w:rPr>
+          <w:rFonts w:hint="eastAsia"/>
+        </w:rPr>
+        <w:t>.</w:t>
       </w:r>
     </w:p>
     <w:p>
       <w:pPr>
         <w:pStyle w:val="a5"/>
         <w:ind w:left="720" w:firstLineChars="0" w:firstLine="0"/>
-        <w:rPr>
-          <w:rFonts w:hint="eastAsia"/>
-        </w:rPr>
-      </w:pPr>
-    </w:p>
-    <w:p>
-      <w:pPr>
-        <w:pStyle w:val="a5"/>
-        <w:ind w:left="720" w:firstLineChars="0" w:firstLine="0"/>
-        <w:rPr>
-          <w:rFonts w:hint="eastAsia"/>
-        </w:rPr>
-      </w:pPr>
-      <w:r>
-        <w:rPr>
+      </w:pPr>
+      <w:r>
+        <w:rPr>
+          <w:rFonts w:hint="eastAsia"/>
           <w:noProof/>
         </w:rPr>
-        <w:lastRenderedPageBreak/>
         <w:drawing>
           <wp:inline distT="0" distB="0" distL="0" distR="0">
-            <wp:extent cx="5274310" cy="4739592"/>
-            <wp:effectExtent l="19050" t="0" r="2540" b="0"/>
-            <wp:docPr id="7" name="图片 7"/>
+            <wp:extent cx="3051810" cy="1510030"/>
+            <wp:effectExtent l="19050" t="0" r="0" b="0"/>
+            <wp:docPr id="4" name="图片 4"/>
             <wp:cNvGraphicFramePr>
               <a:graphicFrameLocks xmlns:a="http://schemas.openxmlformats.org/drawingml/2006/main" noChangeAspect="1"/>
             </wp:cNvGraphicFramePr>
@@ -333,7 +461,7 @@
               <a:graphicData uri="http://schemas.openxmlformats.org/drawingml/2006/picture">
                 <pic:pic xmlns:pic="http://schemas.openxmlformats.org/drawingml/2006/picture">
                   <pic:nvPicPr>
-                    <pic:cNvPr id="0" name="Picture 7"/>
+                    <pic:cNvPr id="0" name="Picture 4"/>
                     <pic:cNvPicPr>
                       <a:picLocks noChangeAspect="1" noChangeArrowheads="1"/>
                     </pic:cNvPicPr>
@@ -348,7 +476,7 @@
                   <pic:spPr bwMode="auto">
                     <a:xfrm>
                       <a:off x="0" y="0"/>
-                      <a:ext cx="5274310" cy="4739592"/>
+                      <a:ext cx="3051810" cy="1510030"/>
                     </a:xfrm>
                     <a:prstGeom prst="rect">
                       <a:avLst/>
@@ -372,25 +500,7 @@
       <w:pPr>
         <w:pStyle w:val="a5"/>
         <w:ind w:left="720" w:firstLineChars="0" w:firstLine="0"/>
-        <w:rPr>
-          <w:rFonts w:hint="eastAsia"/>
-        </w:rPr>
-      </w:pPr>
-    </w:p>
-    <w:p>
-      <w:pPr>
-        <w:pStyle w:val="a5"/>
-        <w:ind w:left="720" w:firstLineChars="0" w:firstLine="0"/>
-        <w:rPr>
-          <w:rFonts w:hint="eastAsia"/>
-        </w:rPr>
-      </w:pPr>
-      <w:r>
-        <w:rPr>
-          <w:rFonts w:hint="eastAsia"/>
-        </w:rPr>
-        <w:t>停车场设置基本上就这几个，另外需要注意以下几点</w:t>
-      </w:r>
+      </w:pPr>
     </w:p>
     <w:p>
       <w:pPr>
@@ -400,35 +510,101 @@
           <w:numId w:val="4"/>
         </w:numPr>
         <w:ind w:firstLineChars="0"/>
-        <w:rPr>
-          <w:rFonts w:hint="eastAsia"/>
-        </w:rPr>
-      </w:pPr>
-      <w:r>
-        <w:rPr>
-          <w:rFonts w:hint="eastAsia"/>
-        </w:rPr>
-        <w:t>本工具软件正常运行需要能连接上停车场服务器，所以运行本工具之前先配置好停车场服务器，服务器中间可以多次关闭，工具会自动连接服务器。</w:t>
-      </w:r>
-    </w:p>
-    <w:p>
-      <w:pPr>
-        <w:pStyle w:val="a5"/>
-        <w:numPr>
-          <w:ilvl w:val="0"/>
-          <w:numId w:val="4"/>
-        </w:numPr>
-        <w:ind w:firstLineChars="0"/>
-        <w:rPr>
-          <w:rFonts w:hint="eastAsia"/>
-        </w:rPr>
-      </w:pPr>
-      <w:r>
-        <w:rPr>
-          <w:rFonts w:hint="eastAsia"/>
-        </w:rPr>
-        <w:t>停车场服务器需要能支持本工具的版本，</w:t>
-      </w:r>
+      </w:pPr>
+      <w:r>
+        <w:rPr>
+          <w:rFonts w:hint="eastAsia"/>
+        </w:rPr>
+        <w:t>工作站选择</w:t>
+      </w:r>
+      <w:r>
+        <w:rPr>
+          <w:rFonts w:hint="eastAsia"/>
+        </w:rPr>
+        <w:t xml:space="preserve">, </w:t>
+      </w:r>
+      <w:r>
+        <w:rPr>
+          <w:rFonts w:hint="eastAsia"/>
+        </w:rPr>
+        <w:t>选择一个工作站作为工具软件的当前工作站，可以选择上一步停车</w:t>
+      </w:r>
+      <w:r>
+        <w:rPr>
+          <w:rFonts w:hint="eastAsia"/>
+        </w:rPr>
+        <w:lastRenderedPageBreak/>
+        <w:t>场设置创建的工作站，如果没有进行这一步，选择任意一个，然后在本工具软件登录成功后再切换。这里选择任意一个工作站都不会影响停车场的运行。</w:t>
+      </w:r>
+    </w:p>
+    <w:p>
+      <w:pPr>
+        <w:pStyle w:val="a5"/>
+        <w:ind w:left="1080" w:firstLineChars="0" w:firstLine="0"/>
+      </w:pPr>
+      <w:r>
+        <w:rPr>
+          <w:rFonts w:hint="eastAsia"/>
+          <w:noProof/>
+        </w:rPr>
+        <w:drawing>
+          <wp:inline distT="0" distB="0" distL="0" distR="0">
+            <wp:extent cx="2839085" cy="1137920"/>
+            <wp:effectExtent l="19050" t="0" r="0" b="0"/>
+            <wp:docPr id="3" name="图片 7"/>
+            <wp:cNvGraphicFramePr>
+              <a:graphicFrameLocks xmlns:a="http://schemas.openxmlformats.org/drawingml/2006/main" noChangeAspect="1"/>
+            </wp:cNvGraphicFramePr>
+            <a:graphic xmlns:a="http://schemas.openxmlformats.org/drawingml/2006/main">
+              <a:graphicData uri="http://schemas.openxmlformats.org/drawingml/2006/picture">
+                <pic:pic xmlns:pic="http://schemas.openxmlformats.org/drawingml/2006/picture">
+                  <pic:nvPicPr>
+                    <pic:cNvPr id="0" name="Picture 7"/>
+                    <pic:cNvPicPr>
+                      <a:picLocks noChangeAspect="1" noChangeArrowheads="1"/>
+                    </pic:cNvPicPr>
+                  </pic:nvPicPr>
+                  <pic:blipFill>
+                    <a:blip r:embed="rId9"/>
+                    <a:srcRect/>
+                    <a:stretch>
+                      <a:fillRect/>
+                    </a:stretch>
+                  </pic:blipFill>
+                  <pic:spPr bwMode="auto">
+                    <a:xfrm>
+                      <a:off x="0" y="0"/>
+                      <a:ext cx="2839085" cy="1137920"/>
+                    </a:xfrm>
+                    <a:prstGeom prst="rect">
+                      <a:avLst/>
+                    </a:prstGeom>
+                    <a:noFill/>
+                    <a:ln w="9525">
+                      <a:noFill/>
+                      <a:miter lim="800000"/>
+                      <a:headEnd/>
+                      <a:tailEnd/>
+                    </a:ln>
+                  </pic:spPr>
+                </pic:pic>
+              </a:graphicData>
+            </a:graphic>
+          </wp:inline>
+        </w:drawing>
+      </w:r>
+    </w:p>
+    <w:p>
+      <w:pPr>
+        <w:pStyle w:val="a5"/>
+        <w:ind w:left="720" w:firstLineChars="0" w:firstLine="0"/>
+      </w:pPr>
+    </w:p>
+    <w:p>
+      <w:pPr>
+        <w:pStyle w:val="a5"/>
+        <w:ind w:left="720" w:firstLineChars="0" w:firstLine="0"/>
+      </w:pPr>
       <w:r>
         <w:rPr>
           <w:rFonts w:hint="eastAsia"/>
@@ -439,19 +615,221 @@
         <w:rPr>
           <w:rFonts w:hint="eastAsia"/>
         </w:rPr>
-        <w:t>具体可以向</w:t>
-      </w:r>
-      <w:r>
-        <w:rPr>
-          <w:rFonts w:hint="eastAsia"/>
-        </w:rPr>
-        <w:t>JAN</w:t>
-      </w:r>
-      <w:r>
-        <w:rPr>
-          <w:rFonts w:hint="eastAsia"/>
-        </w:rPr>
-        <w:t>要。</w:t>
+        <w:t>4</w:t>
+      </w:r>
+      <w:r>
+        <w:rPr>
+          <w:rFonts w:hint="eastAsia"/>
+        </w:rPr>
+        <w:t>．工具软件主界面</w:t>
+      </w:r>
+    </w:p>
+    <w:p>
+      <w:pPr>
+        <w:ind w:left="720"/>
+      </w:pPr>
+    </w:p>
+    <w:p>
+      <w:pPr>
+        <w:pStyle w:val="a5"/>
+        <w:ind w:left="720" w:firstLineChars="0" w:firstLine="0"/>
+        <w:rPr>
+          <w:rFonts w:hint="eastAsia"/>
+        </w:rPr>
+      </w:pPr>
+      <w:r>
+        <w:rPr>
+          <w:noProof/>
+        </w:rPr>
+        <w:drawing>
+          <wp:inline distT="0" distB="0" distL="0" distR="0">
+            <wp:extent cx="5274310" cy="3667030"/>
+            <wp:effectExtent l="19050" t="0" r="2540" b="0"/>
+            <wp:docPr id="10" name="图片 10"/>
+            <wp:cNvGraphicFramePr>
+              <a:graphicFrameLocks xmlns:a="http://schemas.openxmlformats.org/drawingml/2006/main" noChangeAspect="1"/>
+            </wp:cNvGraphicFramePr>
+            <a:graphic xmlns:a="http://schemas.openxmlformats.org/drawingml/2006/main">
+              <a:graphicData uri="http://schemas.openxmlformats.org/drawingml/2006/picture">
+                <pic:pic xmlns:pic="http://schemas.openxmlformats.org/drawingml/2006/picture">
+                  <pic:nvPicPr>
+                    <pic:cNvPr id="0" name="Picture 10"/>
+                    <pic:cNvPicPr>
+                      <a:picLocks noChangeAspect="1" noChangeArrowheads="1"/>
+                    </pic:cNvPicPr>
+                  </pic:nvPicPr>
+                  <pic:blipFill>
+                    <a:blip r:embed="rId10"/>
+                    <a:srcRect/>
+                    <a:stretch>
+                      <a:fillRect/>
+                    </a:stretch>
+                  </pic:blipFill>
+                  <pic:spPr bwMode="auto">
+                    <a:xfrm>
+                      <a:off x="0" y="0"/>
+                      <a:ext cx="5274310" cy="3667030"/>
+                    </a:xfrm>
+                    <a:prstGeom prst="rect">
+                      <a:avLst/>
+                    </a:prstGeom>
+                    <a:noFill/>
+                    <a:ln w="9525">
+                      <a:noFill/>
+                      <a:miter lim="800000"/>
+                      <a:headEnd/>
+                      <a:tailEnd/>
+                    </a:ln>
+                  </pic:spPr>
+                </pic:pic>
+              </a:graphicData>
+            </a:graphic>
+          </wp:inline>
+        </w:drawing>
+      </w:r>
+    </w:p>
+    <w:p>
+      <w:pPr>
+        <w:pStyle w:val="a5"/>
+        <w:ind w:left="720" w:firstLineChars="0" w:firstLine="0"/>
+        <w:rPr>
+          <w:rFonts w:hint="eastAsia"/>
+        </w:rPr>
+      </w:pPr>
+      <w:r>
+        <w:rPr>
+          <w:rFonts w:hint="eastAsia"/>
+        </w:rPr>
+        <w:t>主界面状态栏显示当前操作员和工作站</w:t>
+      </w:r>
+      <w:r>
+        <w:rPr>
+          <w:rFonts w:hint="eastAsia"/>
+        </w:rPr>
+        <w:t>,</w:t>
+      </w:r>
+      <w:r>
+        <w:rPr>
+          <w:rFonts w:hint="eastAsia"/>
+        </w:rPr>
+        <w:t>启动时间等</w:t>
+      </w:r>
+      <w:r>
+        <w:rPr>
+          <w:rFonts w:hint="eastAsia"/>
+        </w:rPr>
+        <w:t>.</w:t>
+      </w:r>
+    </w:p>
+    <w:p>
+      <w:pPr>
+        <w:pStyle w:val="a5"/>
+        <w:ind w:left="720" w:firstLineChars="0" w:firstLine="0"/>
+      </w:pPr>
+      <w:r>
+        <w:rPr>
+          <w:rFonts w:hint="eastAsia"/>
+        </w:rPr>
+        <w:t>状态栏上方是停车场状态</w:t>
+      </w:r>
+      <w:r>
+        <w:rPr>
+          <w:rFonts w:hint="eastAsia"/>
+        </w:rPr>
+        <w:t xml:space="preserve">, </w:t>
+      </w:r>
+      <w:r>
+        <w:rPr>
+          <w:rFonts w:hint="eastAsia"/>
+        </w:rPr>
+        <w:t>有多个停车场的话会显示多个停车场</w:t>
+      </w:r>
+      <w:r>
+        <w:rPr>
+          <w:rFonts w:hint="eastAsia"/>
+        </w:rPr>
+        <w:t xml:space="preserve">, </w:t>
+      </w:r>
+      <w:r>
+        <w:rPr>
+          <w:rFonts w:hint="eastAsia"/>
+        </w:rPr>
+        <w:t>将光标放在停车场的图上时会提示停车场名称</w:t>
+      </w:r>
+      <w:r>
+        <w:rPr>
+          <w:rFonts w:hint="eastAsia"/>
+        </w:rPr>
+        <w:t>.</w:t>
+      </w:r>
+    </w:p>
+    <w:p>
+      <w:pPr>
+        <w:pStyle w:val="a5"/>
+        <w:ind w:left="720" w:firstLineChars="0" w:firstLine="0"/>
+      </w:pPr>
+      <w:r>
+        <w:rPr>
+          <w:noProof/>
+        </w:rPr>
+        <w:lastRenderedPageBreak/>
+        <w:drawing>
+          <wp:inline distT="0" distB="0" distL="0" distR="0">
+            <wp:extent cx="5274310" cy="3667030"/>
+            <wp:effectExtent l="19050" t="0" r="2540" b="0"/>
+            <wp:docPr id="2" name="图片 1"/>
+            <wp:cNvGraphicFramePr>
+              <a:graphicFrameLocks xmlns:a="http://schemas.openxmlformats.org/drawingml/2006/main" noChangeAspect="1"/>
+            </wp:cNvGraphicFramePr>
+            <a:graphic xmlns:a="http://schemas.openxmlformats.org/drawingml/2006/main">
+              <a:graphicData uri="http://schemas.openxmlformats.org/drawingml/2006/picture">
+                <pic:pic xmlns:pic="http://schemas.openxmlformats.org/drawingml/2006/picture">
+                  <pic:nvPicPr>
+                    <pic:cNvPr id="0" name="Picture 1"/>
+                    <pic:cNvPicPr>
+                      <a:picLocks noChangeAspect="1" noChangeArrowheads="1"/>
+                    </pic:cNvPicPr>
+                  </pic:nvPicPr>
+                  <pic:blipFill>
+                    <a:blip r:embed="rId11"/>
+                    <a:srcRect/>
+                    <a:stretch>
+                      <a:fillRect/>
+                    </a:stretch>
+                  </pic:blipFill>
+                  <pic:spPr bwMode="auto">
+                    <a:xfrm>
+                      <a:off x="0" y="0"/>
+                      <a:ext cx="5274310" cy="3667030"/>
+                    </a:xfrm>
+                    <a:prstGeom prst="rect">
+                      <a:avLst/>
+                    </a:prstGeom>
+                    <a:noFill/>
+                    <a:ln w="9525">
+                      <a:noFill/>
+                      <a:miter lim="800000"/>
+                      <a:headEnd/>
+                      <a:tailEnd/>
+                    </a:ln>
+                  </pic:spPr>
+                </pic:pic>
+              </a:graphicData>
+            </a:graphic>
+          </wp:inline>
+        </w:drawing>
+      </w:r>
+    </w:p>
+    <w:p>
+      <w:pPr>
+        <w:pStyle w:val="a5"/>
+        <w:ind w:left="720" w:firstLineChars="0" w:firstLine="0"/>
+      </w:pPr>
+      <w:r>
+        <w:rPr>
+          <w:rFonts w:hint="eastAsia"/>
+        </w:rPr>
+        <w:t>羊城通设置，</w:t>
       </w:r>
       <w:r>
         <w:rPr>
@@ -459,58 +837,235 @@
         </w:rPr>
         <w:t xml:space="preserve"> </w:t>
       </w:r>
-    </w:p>
-    <w:p>
-      <w:pPr>
-        <w:ind w:left="720"/>
-        <w:rPr>
-          <w:rFonts w:hint="eastAsia"/>
-        </w:rPr>
-      </w:pPr>
-    </w:p>
-    <w:p>
-      <w:pPr>
-        <w:ind w:left="720"/>
-        <w:rPr>
-          <w:rFonts w:hint="eastAsia"/>
-        </w:rPr>
-      </w:pPr>
-    </w:p>
-    <w:p>
-      <w:pPr>
-        <w:ind w:left="720"/>
-        <w:rPr>
-          <w:rFonts w:hint="eastAsia"/>
-        </w:rPr>
-      </w:pPr>
-    </w:p>
-    <w:p>
-      <w:pPr>
-        <w:ind w:left="720"/>
-        <w:rPr>
-          <w:rFonts w:hint="eastAsia"/>
-        </w:rPr>
-      </w:pPr>
-      <w:r>
-        <w:rPr>
-          <w:rFonts w:hint="eastAsia"/>
-        </w:rPr>
-        <w:t>本工具的配置：</w:t>
-      </w:r>
-    </w:p>
-    <w:p>
-      <w:pPr>
-        <w:ind w:left="720"/>
-        <w:rPr>
-          <w:rFonts w:hint="eastAsia"/>
-        </w:rPr>
-      </w:pPr>
+      <w:r>
+        <w:rPr>
+          <w:rFonts w:hint="eastAsia"/>
+        </w:rPr>
+        <w:t>点开“参数设置</w:t>
+      </w:r>
+      <w:r>
+        <w:t>”</w:t>
+      </w:r>
+      <w:r>
+        <w:rPr>
+          <w:rFonts w:hint="eastAsia"/>
+        </w:rPr>
+        <w:t>----</w:t>
+      </w:r>
+      <w:r>
+        <w:t>“</w:t>
+      </w:r>
+      <w:r>
+        <w:rPr>
+          <w:rFonts w:hint="eastAsia"/>
+        </w:rPr>
+        <w:t>羊城通</w:t>
+      </w:r>
+      <w:r>
+        <w:t>”</w:t>
+      </w:r>
     </w:p>
     <w:p>
       <w:pPr>
         <w:pStyle w:val="a5"/>
         <w:ind w:left="720" w:firstLineChars="0" w:firstLine="0"/>
       </w:pPr>
+      <w:r>
+        <w:rPr>
+          <w:rFonts w:hint="eastAsia"/>
+          <w:noProof/>
+        </w:rPr>
+        <w:drawing>
+          <wp:inline distT="0" distB="0" distL="0" distR="0">
+            <wp:extent cx="5274310" cy="3402157"/>
+            <wp:effectExtent l="19050" t="0" r="2540" b="0"/>
+            <wp:docPr id="13" name="图片 13"/>
+            <wp:cNvGraphicFramePr>
+              <a:graphicFrameLocks xmlns:a="http://schemas.openxmlformats.org/drawingml/2006/main" noChangeAspect="1"/>
+            </wp:cNvGraphicFramePr>
+            <a:graphic xmlns:a="http://schemas.openxmlformats.org/drawingml/2006/main">
+              <a:graphicData uri="http://schemas.openxmlformats.org/drawingml/2006/picture">
+                <pic:pic xmlns:pic="http://schemas.openxmlformats.org/drawingml/2006/picture">
+                  <pic:nvPicPr>
+                    <pic:cNvPr id="0" name="Picture 13"/>
+                    <pic:cNvPicPr>
+                      <a:picLocks noChangeAspect="1" noChangeArrowheads="1"/>
+                    </pic:cNvPicPr>
+                  </pic:nvPicPr>
+                  <pic:blipFill>
+                    <a:blip r:embed="rId12"/>
+                    <a:srcRect/>
+                    <a:stretch>
+                      <a:fillRect/>
+                    </a:stretch>
+                  </pic:blipFill>
+                  <pic:spPr bwMode="auto">
+                    <a:xfrm>
+                      <a:off x="0" y="0"/>
+                      <a:ext cx="5274310" cy="3402157"/>
+                    </a:xfrm>
+                    <a:prstGeom prst="rect">
+                      <a:avLst/>
+                    </a:prstGeom>
+                    <a:noFill/>
+                    <a:ln w="9525">
+                      <a:noFill/>
+                      <a:miter lim="800000"/>
+                      <a:headEnd/>
+                      <a:tailEnd/>
+                    </a:ln>
+                  </pic:spPr>
+                </pic:pic>
+              </a:graphicData>
+            </a:graphic>
+          </wp:inline>
+        </w:drawing>
+      </w:r>
+    </w:p>
+    <w:p>
+      <w:pPr>
+        <w:pStyle w:val="a5"/>
+        <w:ind w:left="720" w:firstLineChars="0" w:firstLine="0"/>
+      </w:pPr>
+      <w:r>
+        <w:rPr>
+          <w:rFonts w:hint="eastAsia"/>
+        </w:rPr>
+        <w:t>可以增</w:t>
+      </w:r>
+      <w:r>
+        <w:rPr>
+          <w:rFonts w:hint="eastAsia"/>
+        </w:rPr>
+        <w:t>,</w:t>
+      </w:r>
+      <w:r>
+        <w:rPr>
+          <w:rFonts w:hint="eastAsia"/>
+        </w:rPr>
+        <w:t>删，改羊城通读卡器</w:t>
+      </w:r>
+    </w:p>
+    <w:p>
+      <w:pPr>
+        <w:pStyle w:val="a5"/>
+        <w:ind w:left="720" w:firstLineChars="0" w:firstLine="0"/>
+      </w:pPr>
+      <w:r>
+        <w:rPr>
+          <w:rFonts w:hint="eastAsia"/>
+          <w:noProof/>
+        </w:rPr>
+        <w:lastRenderedPageBreak/>
+        <w:drawing>
+          <wp:inline distT="0" distB="0" distL="0" distR="0">
+            <wp:extent cx="5274310" cy="3402157"/>
+            <wp:effectExtent l="19050" t="0" r="2540" b="0"/>
+            <wp:docPr id="16" name="图片 16"/>
+            <wp:cNvGraphicFramePr>
+              <a:graphicFrameLocks xmlns:a="http://schemas.openxmlformats.org/drawingml/2006/main" noChangeAspect="1"/>
+            </wp:cNvGraphicFramePr>
+            <a:graphic xmlns:a="http://schemas.openxmlformats.org/drawingml/2006/main">
+              <a:graphicData uri="http://schemas.openxmlformats.org/drawingml/2006/picture">
+                <pic:pic xmlns:pic="http://schemas.openxmlformats.org/drawingml/2006/picture">
+                  <pic:nvPicPr>
+                    <pic:cNvPr id="0" name="Picture 16"/>
+                    <pic:cNvPicPr>
+                      <a:picLocks noChangeAspect="1" noChangeArrowheads="1"/>
+                    </pic:cNvPicPr>
+                  </pic:nvPicPr>
+                  <pic:blipFill>
+                    <a:blip r:embed="rId13"/>
+                    <a:srcRect/>
+                    <a:stretch>
+                      <a:fillRect/>
+                    </a:stretch>
+                  </pic:blipFill>
+                  <pic:spPr bwMode="auto">
+                    <a:xfrm>
+                      <a:off x="0" y="0"/>
+                      <a:ext cx="5274310" cy="3402157"/>
+                    </a:xfrm>
+                    <a:prstGeom prst="rect">
+                      <a:avLst/>
+                    </a:prstGeom>
+                    <a:noFill/>
+                    <a:ln w="9525">
+                      <a:noFill/>
+                      <a:miter lim="800000"/>
+                      <a:headEnd/>
+                      <a:tailEnd/>
+                    </a:ln>
+                  </pic:spPr>
+                </pic:pic>
+              </a:graphicData>
+            </a:graphic>
+          </wp:inline>
+        </w:drawing>
+      </w:r>
+    </w:p>
+    <w:p>
+      <w:pPr>
+        <w:pStyle w:val="a5"/>
+        <w:ind w:left="720" w:firstLineChars="0" w:firstLine="0"/>
+      </w:pPr>
+      <w:r>
+        <w:rPr>
+          <w:rFonts w:hint="eastAsia"/>
+        </w:rPr>
+        <w:t>服务商代码和读卡点代码都为四位数字，具体项目羊城通会提供，测试的话可以随意设置。</w:t>
+      </w:r>
+    </w:p>
+    <w:p>
+      <w:pPr>
+        <w:pStyle w:val="a5"/>
+        <w:ind w:left="720" w:firstLineChars="0" w:firstLine="0"/>
+      </w:pPr>
+      <w:r>
+        <w:rPr>
+          <w:rFonts w:hint="eastAsia"/>
+        </w:rPr>
+        <w:t>设置完成后点“保存设置</w:t>
+      </w:r>
+      <w:r>
+        <w:t>”</w:t>
+      </w:r>
+      <w:r>
+        <w:rPr>
+          <w:rFonts w:hint="eastAsia"/>
+        </w:rPr>
+        <w:t xml:space="preserve"> </w:t>
+      </w:r>
+      <w:r>
+        <w:rPr>
+          <w:rFonts w:hint="eastAsia"/>
+        </w:rPr>
+        <w:t xml:space="preserve">, </w:t>
+      </w:r>
+      <w:r>
+        <w:rPr>
+          <w:rFonts w:hint="eastAsia"/>
+        </w:rPr>
+        <w:t>就可以刷卡测试了。</w:t>
+      </w:r>
+    </w:p>
+    <w:p>
+      <w:pPr>
+        <w:pStyle w:val="a5"/>
+        <w:ind w:left="720" w:firstLineChars="0" w:firstLine="0"/>
+      </w:pPr>
+    </w:p>
+    <w:p>
+      <w:pPr>
+        <w:pStyle w:val="a5"/>
+        <w:ind w:left="720" w:firstLineChars="0" w:firstLine="0"/>
+      </w:pPr>
+      <w:r>
+        <w:rPr>
+          <w:rFonts w:hint="eastAsia"/>
+        </w:rPr>
+        <w:t>驿停支付设置类似。</w:t>
+      </w:r>
     </w:p>
     <w:sectPr>
       <w:pgSz w:w="11906" w:h="16838"/>
@@ -563,6 +1118,95 @@
 <file path=word/numbering.xml><?xml version="1.0" encoding="utf-8"?>
 <w:numbering xmlns:ve="http://schemas.openxmlformats.org/markup-compatibility/2006" xmlns:o="urn:schemas-microsoft-com:office:office" xmlns:r="http://schemas.openxmlformats.org/officeDocument/2006/relationships" xmlns:m="http://schemas.openxmlformats.org/officeDocument/2006/math" xmlns:v="urn:schemas-microsoft-com:vml" xmlns:wp="http://schemas.openxmlformats.org/drawingml/2006/wordprocessingDrawing" xmlns:w10="urn:schemas-microsoft-com:office:word" xmlns:w="http://schemas.openxmlformats.org/wordprocessingml/2006/main" xmlns:wne="http://schemas.microsoft.com/office/word/2006/wordml">
   <w:abstractNum w:abstractNumId="0">
+    <w:nsid w:val="31D27C6A"/>
+    <w:multiLevelType w:val="hybridMultilevel"/>
+    <w:tmpl w:val="8E48CB4C"/>
+    <w:lvl w:ilvl="0" w:tplc="9196A8B4">
+      <w:start w:val="1"/>
+      <w:numFmt w:val="decimal"/>
+      <w:lvlText w:val="%1."/>
+      <w:lvlJc w:val="left"/>
+      <w:pPr>
+        <w:ind w:left="720" w:hanging="360"/>
+      </w:pPr>
+      <w:rPr>
+        <w:rFonts w:hint="default"/>
+      </w:rPr>
+    </w:lvl>
+    <w:lvl w:ilvl="1" w:tplc="04090019" w:tentative="1">
+      <w:start w:val="1"/>
+      <w:numFmt w:val="lowerLetter"/>
+      <w:lvlText w:val="%2)"/>
+      <w:lvlJc w:val="left"/>
+      <w:pPr>
+        <w:ind w:left="1200" w:hanging="420"/>
+      </w:pPr>
+    </w:lvl>
+    <w:lvl w:ilvl="2" w:tplc="0409001B" w:tentative="1">
+      <w:start w:val="1"/>
+      <w:numFmt w:val="lowerRoman"/>
+      <w:lvlText w:val="%3."/>
+      <w:lvlJc w:val="right"/>
+      <w:pPr>
+        <w:ind w:left="1620" w:hanging="420"/>
+      </w:pPr>
+    </w:lvl>
+    <w:lvl w:ilvl="3" w:tplc="0409000F" w:tentative="1">
+      <w:start w:val="1"/>
+      <w:numFmt w:val="decimal"/>
+      <w:lvlText w:val="%4."/>
+      <w:lvlJc w:val="left"/>
+      <w:pPr>
+        <w:ind w:left="2040" w:hanging="420"/>
+      </w:pPr>
+    </w:lvl>
+    <w:lvl w:ilvl="4" w:tplc="04090019" w:tentative="1">
+      <w:start w:val="1"/>
+      <w:numFmt w:val="lowerLetter"/>
+      <w:lvlText w:val="%5)"/>
+      <w:lvlJc w:val="left"/>
+      <w:pPr>
+        <w:ind w:left="2460" w:hanging="420"/>
+      </w:pPr>
+    </w:lvl>
+    <w:lvl w:ilvl="5" w:tplc="0409001B" w:tentative="1">
+      <w:start w:val="1"/>
+      <w:numFmt w:val="lowerRoman"/>
+      <w:lvlText w:val="%6."/>
+      <w:lvlJc w:val="right"/>
+      <w:pPr>
+        <w:ind w:left="2880" w:hanging="420"/>
+      </w:pPr>
+    </w:lvl>
+    <w:lvl w:ilvl="6" w:tplc="0409000F" w:tentative="1">
+      <w:start w:val="1"/>
+      <w:numFmt w:val="decimal"/>
+      <w:lvlText w:val="%7."/>
+      <w:lvlJc w:val="left"/>
+      <w:pPr>
+        <w:ind w:left="3300" w:hanging="420"/>
+      </w:pPr>
+    </w:lvl>
+    <w:lvl w:ilvl="7" w:tplc="04090019" w:tentative="1">
+      <w:start w:val="1"/>
+      <w:numFmt w:val="lowerLetter"/>
+      <w:lvlText w:val="%8)"/>
+      <w:lvlJc w:val="left"/>
+      <w:pPr>
+        <w:ind w:left="3720" w:hanging="420"/>
+      </w:pPr>
+    </w:lvl>
+    <w:lvl w:ilvl="8" w:tplc="0409001B" w:tentative="1">
+      <w:start w:val="1"/>
+      <w:numFmt w:val="lowerRoman"/>
+      <w:lvlText w:val="%9."/>
+      <w:lvlJc w:val="right"/>
+      <w:pPr>
+        <w:ind w:left="4140" w:hanging="420"/>
+      </w:pPr>
+    </w:lvl>
+  </w:abstractNum>
+  <w:abstractNum w:abstractNumId="1">
     <w:nsid w:val="4D6136AF"/>
     <w:multiLevelType w:val="hybridMultilevel"/>
     <w:tmpl w:val="0F06CAC8"/>
@@ -651,7 +1295,7 @@
       </w:pPr>
     </w:lvl>
   </w:abstractNum>
-  <w:abstractNum w:abstractNumId="1">
+  <w:abstractNum w:abstractNumId="2">
     <w:nsid w:val="61165AEA"/>
     <w:multiLevelType w:val="hybridMultilevel"/>
     <w:tmpl w:val="CDBC389E"/>
@@ -740,7 +1384,7 @@
       </w:pPr>
     </w:lvl>
   </w:abstractNum>
-  <w:abstractNum w:abstractNumId="2">
+  <w:abstractNum w:abstractNumId="3">
     <w:nsid w:val="632F48E3"/>
     <w:multiLevelType w:val="hybridMultilevel"/>
     <w:tmpl w:val="43C0923A"/>
@@ -829,7 +1473,7 @@
       </w:pPr>
     </w:lvl>
   </w:abstractNum>
-  <w:abstractNum w:abstractNumId="3">
+  <w:abstractNum w:abstractNumId="4">
     <w:nsid w:val="70B345F7"/>
     <w:multiLevelType w:val="hybridMultilevel"/>
     <w:tmpl w:val="08F02E96"/>
@@ -919,16 +1563,19 @@
     </w:lvl>
   </w:abstractNum>
   <w:num w:numId="1">
-    <w:abstractNumId w:val="0"/>
+    <w:abstractNumId w:val="1"/>
   </w:num>
   <w:num w:numId="2">
+    <w:abstractNumId w:val="4"/>
+  </w:num>
+  <w:num w:numId="3">
+    <w:abstractNumId w:val="2"/>
+  </w:num>
+  <w:num w:numId="4">
     <w:abstractNumId w:val="3"/>
   </w:num>
-  <w:num w:numId="3">
-    <w:abstractNumId w:val="1"/>
-  </w:num>
-  <w:num w:numId="4">
-    <w:abstractNumId w:val="2"/>
+  <w:num w:numId="5">
+    <w:abstractNumId w:val="0"/>
   </w:num>
 </w:numbering>
 </file>
@@ -1089,6 +1736,7 @@
   <w:style w:type="paragraph" w:default="1" w:styleId="a">
     <w:name w:val="Normal"/>
     <w:qFormat/>
+    <w:rsid w:val="003A646B"/>
     <w:pPr>
       <w:widowControl w:val="0"/>
       <w:jc w:val="both"/>
